--- a/Palavras Cruzadas v_2.0 2022_2.docx
+++ b/Palavras Cruzadas v_2.0 2022_2.docx
@@ -227,6 +227,12 @@
               </w:rPr>
               <w:tab/>
             </w:r>
+            <w:r>
+              <w:rPr>
+                <w:rFonts w:ascii="Barlow" w:hAnsi="Barlow"/>
+              </w:rPr>
+              <w:t>MATHEUS LEONE SILVA                                                      0122150</w:t>
+            </w:r>
           </w:p>
           <w:p>
             <w:pPr>
@@ -260,6 +266,85 @@
           </w:p>
         </w:tc>
       </w:tr>
+      <w:tr>
+        <w:trPr>
+          <w:cantSplit/>
+          <w:trHeight w:val="709"/>
+        </w:trPr>
+        <w:tc>
+          <w:tcPr>
+            <w:tcW w:w="10314" w:type="dxa"/>
+            <w:gridSpan w:val="2"/>
+          </w:tcPr>
+          <w:p>
+            <w:pPr>
+              <w:pStyle w:val="Cabealho"/>
+              <w:tabs>
+                <w:tab w:val="clear" w:pos="4252"/>
+                <w:tab w:val="clear" w:pos="8504"/>
+              </w:tabs>
+              <w:spacing w:line="260" w:lineRule="exact"/>
+              <w:rPr>
+                <w:rFonts w:ascii="Barlow" w:hAnsi="Barlow"/>
+              </w:rPr>
+            </w:pPr>
+            <w:r>
+              <w:rPr>
+                <w:rFonts w:ascii="Barlow" w:hAnsi="Barlow"/>
+                <w:noProof/>
+              </w:rPr>
+              <w:drawing>
+                <wp:inline distT="0" distB="0" distL="0" distR="0" wp14:anchorId="7E2332A3" wp14:editId="22DDE900">
+                  <wp:extent cx="6411595" cy="4423410"/>
+                  <wp:effectExtent l="0" t="0" r="8255" b="0"/>
+                  <wp:docPr id="1" name="Imagem 1"/>
+                  <wp:cNvGraphicFramePr>
+                    <a:graphicFrameLocks xmlns:a="http://schemas.openxmlformats.org/drawingml/2006/main" noChangeAspect="1"/>
+                  </wp:cNvGraphicFramePr>
+                  <a:graphic xmlns:a="http://schemas.openxmlformats.org/drawingml/2006/main">
+                    <a:graphicData uri="http://schemas.openxmlformats.org/drawingml/2006/picture">
+                      <pic:pic xmlns:pic="http://schemas.openxmlformats.org/drawingml/2006/picture">
+                        <pic:nvPicPr>
+                          <pic:cNvPr id="0" name="Picture 1"/>
+                          <pic:cNvPicPr>
+                            <a:picLocks noChangeAspect="1" noChangeArrowheads="1"/>
+                          </pic:cNvPicPr>
+                        </pic:nvPicPr>
+                        <pic:blipFill>
+                          <a:blip r:embed="rId11">
+                            <a:extLst>
+                              <a:ext uri="{28A0092B-C50C-407E-A947-70E740481C1C}">
+                                <a14:useLocalDpi xmlns:a14="http://schemas.microsoft.com/office/drawing/2010/main" val="0"/>
+                              </a:ext>
+                            </a:extLst>
+                          </a:blip>
+                          <a:srcRect/>
+                          <a:stretch>
+                            <a:fillRect/>
+                          </a:stretch>
+                        </pic:blipFill>
+                        <pic:spPr bwMode="auto">
+                          <a:xfrm>
+                            <a:off x="0" y="0"/>
+                            <a:ext cx="6411595" cy="4423410"/>
+                          </a:xfrm>
+                          <a:prstGeom prst="rect">
+                            <a:avLst/>
+                          </a:prstGeom>
+                          <a:noFill/>
+                          <a:ln>
+                            <a:noFill/>
+                          </a:ln>
+                        </pic:spPr>
+                      </pic:pic>
+                    </a:graphicData>
+                  </a:graphic>
+                </wp:inline>
+              </w:drawing>
+            </w:r>
+          </w:p>
+        </w:tc>
+      </w:tr>
     </w:tbl>
     <w:p>
       <w:pPr>
@@ -1015,9 +1100,64 @@
           <w:szCs w:val="22"/>
         </w:rPr>
       </w:pPr>
+      <w:r>
+        <w:rPr>
+          <w:rFonts w:ascii="Barlow" w:hAnsi="Barlow"/>
+          <w:noProof/>
+        </w:rPr>
+        <w:lastRenderedPageBreak/>
+        <w:drawing>
+          <wp:inline distT="0" distB="0" distL="0" distR="0" wp14:anchorId="74360C0F" wp14:editId="6A2258ED">
+            <wp:extent cx="6294755" cy="4338320"/>
+            <wp:effectExtent l="0" t="0" r="0" b="5080"/>
+            <wp:docPr id="2" name="Imagem 2" descr="Diagrama&#10;&#10;Descrição gerada automaticamente"/>
+            <wp:cNvGraphicFramePr>
+              <a:graphicFrameLocks xmlns:a="http://schemas.openxmlformats.org/drawingml/2006/main" noChangeAspect="1"/>
+            </wp:cNvGraphicFramePr>
+            <a:graphic xmlns:a="http://schemas.openxmlformats.org/drawingml/2006/main">
+              <a:graphicData uri="http://schemas.openxmlformats.org/drawingml/2006/picture">
+                <pic:pic xmlns:pic="http://schemas.openxmlformats.org/drawingml/2006/picture">
+                  <pic:nvPicPr>
+                    <pic:cNvPr id="2" name="Imagem 2" descr="Diagrama&#10;&#10;Descrição gerada automaticamente"/>
+                    <pic:cNvPicPr>
+                      <a:picLocks noChangeAspect="1" noChangeArrowheads="1"/>
+                    </pic:cNvPicPr>
+                  </pic:nvPicPr>
+                  <pic:blipFill>
+                    <a:blip r:embed="rId11">
+                      <a:extLst>
+                        <a:ext uri="{28A0092B-C50C-407E-A947-70E740481C1C}">
+                          <a14:useLocalDpi xmlns:a14="http://schemas.microsoft.com/office/drawing/2010/main" val="0"/>
+                        </a:ext>
+                      </a:extLst>
+                    </a:blip>
+                    <a:srcRect/>
+                    <a:stretch>
+                      <a:fillRect/>
+                    </a:stretch>
+                  </pic:blipFill>
+                  <pic:spPr bwMode="auto">
+                    <a:xfrm>
+                      <a:off x="0" y="0"/>
+                      <a:ext cx="6294755" cy="4338320"/>
+                    </a:xfrm>
+                    <a:prstGeom prst="rect">
+                      <a:avLst/>
+                    </a:prstGeom>
+                    <a:noFill/>
+                    <a:ln>
+                      <a:noFill/>
+                    </a:ln>
+                  </pic:spPr>
+                </pic:pic>
+              </a:graphicData>
+            </a:graphic>
+          </wp:inline>
+        </w:drawing>
+      </w:r>
     </w:p>
     <w:sectPr>
-      <w:headerReference w:type="default" r:id="rId11"/>
+      <w:headerReference w:type="default" r:id="rId12"/>
       <w:pgSz w:w="11906" w:h="16838"/>
       <w:pgMar w:top="1948" w:right="851" w:bottom="851" w:left="1134" w:header="426" w:footer="709" w:gutter="0"/>
       <w:cols w:space="708"/>
@@ -5279,6 +5419,10 @@
 </file>
 
 <file path=customXml/item1.xml><?xml version="1.0" encoding="utf-8"?>
+<b:Sources xmlns:b="http://schemas.openxmlformats.org/officeDocument/2006/bibliography" xmlns="http://schemas.openxmlformats.org/officeDocument/2006/bibliography" SelectedStyle="\APASixthEditionOfficeOnline.xsl" StyleName="APA" Version="6"/>
+</file>
+
+<file path=customXml/item2.xml><?xml version="1.0" encoding="utf-8"?>
 <?mso-contentType ?>
 <FormTemplates xmlns="http://schemas.microsoft.com/sharepoint/v3/contenttype/forms">
   <Display>DocumentLibraryForm</Display>
@@ -5287,25 +5431,7 @@
 </FormTemplates>
 </file>
 
-<file path=customXml/item2.xml><?xml version="1.0" encoding="utf-8"?>
-<b:Sources xmlns:b="http://schemas.openxmlformats.org/officeDocument/2006/bibliography" xmlns="http://schemas.openxmlformats.org/officeDocument/2006/bibliography" SelectedStyle="\APASixthEditionOfficeOnline.xsl" StyleName="APA" Version="6"/>
-</file>
-
 <file path=customXml/item3.xml><?xml version="1.0" encoding="utf-8"?>
-<p:properties xmlns:p="http://schemas.microsoft.com/office/2006/metadata/properties" xmlns:xsi="http://www.w3.org/2001/XMLSchema-instance" xmlns:pc="http://schemas.microsoft.com/office/infopath/2007/PartnerControls">
-  <documentManagement>
-    <SharedWithUsers xmlns="a354ae3c-a1f2-4239-ba0c-3d68703b0794">
-      <UserInfo>
-        <DisplayName/>
-        <AccountId xsi:nil="true"/>
-        <AccountType/>
-      </UserInfo>
-    </SharedWithUsers>
-  </documentManagement>
-</p:properties>
-</file>
-
-<file path=customXml/item4.xml><?xml version="1.0" encoding="utf-8"?>
 <ct:contentTypeSchema xmlns:ct="http://schemas.microsoft.com/office/2006/metadata/contentType" xmlns:ma="http://schemas.microsoft.com/office/2006/metadata/properties/metaAttributes" ct:_="" ma:_="" ma:contentTypeName="Documento" ma:contentTypeID="0x01010056C454729161D749BEE09C345B88C877" ma:contentTypeVersion="3" ma:contentTypeDescription="Crie um novo documento." ma:contentTypeScope="" ma:versionID="de49f96f82957d08a448ad5350063482">
   <xsd:schema xmlns:xsd="http://www.w3.org/2001/XMLSchema" xmlns:xs="http://www.w3.org/2001/XMLSchema" xmlns:p="http://schemas.microsoft.com/office/2006/metadata/properties" xmlns:ns2="a354ae3c-a1f2-4239-ba0c-3d68703b0794" targetNamespace="http://schemas.microsoft.com/office/2006/metadata/properties" ma:root="true" ma:fieldsID="12fb25d8e52213ce86115efd48b1eda9" ns2:_="">
     <xsd:import namespace="a354ae3c-a1f2-4239-ba0c-3d68703b0794"/>
@@ -5459,7 +5585,29 @@
 </ct:contentTypeSchema>
 </file>
 
+<file path=customXml/item4.xml><?xml version="1.0" encoding="utf-8"?>
+<p:properties xmlns:p="http://schemas.microsoft.com/office/2006/metadata/properties" xmlns:xsi="http://www.w3.org/2001/XMLSchema-instance" xmlns:pc="http://schemas.microsoft.com/office/infopath/2007/PartnerControls">
+  <documentManagement>
+    <SharedWithUsers xmlns="a354ae3c-a1f2-4239-ba0c-3d68703b0794">
+      <UserInfo>
+        <DisplayName/>
+        <AccountId xsi:nil="true"/>
+        <AccountType/>
+      </UserInfo>
+    </SharedWithUsers>
+  </documentManagement>
+</p:properties>
+</file>
+
 <file path=customXml/itemProps1.xml><?xml version="1.0" encoding="utf-8"?>
+<ds:datastoreItem xmlns:ds="http://schemas.openxmlformats.org/officeDocument/2006/customXml" ds:itemID="{EEF5F0ED-7249-4EF2-A1DC-BCC748468A31}">
+  <ds:schemaRefs>
+    <ds:schemaRef ds:uri="http://schemas.openxmlformats.org/officeDocument/2006/bibliography"/>
+  </ds:schemaRefs>
+</ds:datastoreItem>
+</file>
+
+<file path=customXml/itemProps2.xml><?xml version="1.0" encoding="utf-8"?>
 <ds:datastoreItem xmlns:ds="http://schemas.openxmlformats.org/officeDocument/2006/customXml" ds:itemID="{8377AC35-1F67-4634-A35A-C97BEAAA8887}">
   <ds:schemaRefs>
     <ds:schemaRef ds:uri="http://schemas.microsoft.com/sharepoint/v3/contenttype/forms"/>
@@ -5467,25 +5615,7 @@
 </ds:datastoreItem>
 </file>
 
-<file path=customXml/itemProps2.xml><?xml version="1.0" encoding="utf-8"?>
-<ds:datastoreItem xmlns:ds="http://schemas.openxmlformats.org/officeDocument/2006/customXml" ds:itemID="{EEF5F0ED-7249-4EF2-A1DC-BCC748468A31}">
-  <ds:schemaRefs>
-    <ds:schemaRef ds:uri="http://schemas.openxmlformats.org/officeDocument/2006/bibliography"/>
-  </ds:schemaRefs>
-</ds:datastoreItem>
-</file>
-
 <file path=customXml/itemProps3.xml><?xml version="1.0" encoding="utf-8"?>
-<ds:datastoreItem xmlns:ds="http://schemas.openxmlformats.org/officeDocument/2006/customXml" ds:itemID="{92AEE8A7-1AD4-41B6-8C7E-D78C973ED892}">
-  <ds:schemaRefs>
-    <ds:schemaRef ds:uri="http://schemas.microsoft.com/office/2006/metadata/properties"/>
-    <ds:schemaRef ds:uri="http://schemas.microsoft.com/office/infopath/2007/PartnerControls"/>
-    <ds:schemaRef ds:uri="a354ae3c-a1f2-4239-ba0c-3d68703b0794"/>
-  </ds:schemaRefs>
-</ds:datastoreItem>
-</file>
-
-<file path=customXml/itemProps4.xml><?xml version="1.0" encoding="utf-8"?>
 <ds:datastoreItem xmlns:ds="http://schemas.openxmlformats.org/officeDocument/2006/customXml" ds:itemID="{20AAA035-372C-457F-BCC7-F433F9227895}">
   <ds:schemaRefs>
     <ds:schemaRef ds:uri="http://schemas.microsoft.com/office/2006/metadata/contentType"/>
@@ -5501,4 +5631,14 @@
     <ds:schemaRef ds:uri="http://schemas.microsoft.com/internal/obd"/>
   </ds:schemaRefs>
 </ds:datastoreItem>
+</file>
+
+<file path=customXml/itemProps4.xml><?xml version="1.0" encoding="utf-8"?>
+<ds:datastoreItem xmlns:ds="http://schemas.openxmlformats.org/officeDocument/2006/customXml" ds:itemID="{92AEE8A7-1AD4-41B6-8C7E-D78C973ED892}">
+  <ds:schemaRefs>
+    <ds:schemaRef ds:uri="http://schemas.microsoft.com/office/2006/metadata/properties"/>
+    <ds:schemaRef ds:uri="http://schemas.microsoft.com/office/infopath/2007/PartnerControls"/>
+    <ds:schemaRef ds:uri="a354ae3c-a1f2-4239-ba0c-3d68703b0794"/>
+  </ds:schemaRefs>
+</ds:datastoreItem>
 </file>